--- a/Research Doc.docx
+++ b/Research Doc.docx
@@ -700,6 +700,267 @@
       <w:pPr>
         <w:rPr/>
       </w:pPr>
+      <w:r>
+        <w:rPr>
+          <w:rtl w:val="0"/>
+        </w:rPr>
+      </w:r>
+    </w:p>
+    <w:p>
+      <w:pPr>
+        <w:pStyle w:val="Heading2"/>
+        <w:rPr>
+          <w:b w:val="1"/>
+        </w:rPr>
+      </w:pPr>
+      <w:bookmarkStart w:colFirst="0" w:colLast="0" w:name="_m6oljiqvuz2a" w:id="10"/>
+      <w:bookmarkEnd w:id="10"/>
+      <w:r>
+        <w:rPr>
+          <w:b w:val="1"/>
+          <w:rtl w:val="0"/>
+        </w:rPr>
+        <w:t xml:space="preserve">Terraform</w:t>
+      </w:r>
+    </w:p>
+    <w:p>
+      <w:pPr>
+        <w:rPr/>
+      </w:pPr>
+      <w:r>
+        <w:rPr>
+          <w:rtl w:val="0"/>
+        </w:rPr>
+        <w:t xml:space="preserve">Terraform Cloud is a platform that performs Terraform runs to provision infrastructure, either on demand or in response to various events. Unlike a general-purpose continuous integration (CI) system, it is deeply integrated with Terraform's workflows and data, which allows it to make Terraform significantly more convenient and powerful.</w:t>
+      </w:r>
+    </w:p>
+    <w:p>
+      <w:pPr>
+        <w:rPr/>
+      </w:pPr>
+      <w:r>
+        <w:rPr>
+          <w:rtl w:val="0"/>
+        </w:rPr>
+      </w:r>
+    </w:p>
+    <w:p>
+      <w:pPr>
+        <w:rPr/>
+      </w:pPr>
+      <w:r>
+        <w:rPr>
+          <w:rtl w:val="0"/>
+        </w:rPr>
+        <w:t xml:space="preserve">15 min overview</w:t>
+      </w:r>
+      <w:r>
+        <w:rPr>
+          <w:rtl w:val="0"/>
+        </w:rPr>
+      </w:r>
+    </w:p>
+    <w:p>
+      <w:pPr>
+        <w:rPr/>
+      </w:pPr>
+      <w:hyperlink r:id="rId21">
+        <w:r>
+          <w:rPr>
+            <w:color w:val="1155cc"/>
+            <w:u w:val="single"/>
+            <w:rtl w:val="0"/>
+          </w:rPr>
+          <w:t xml:space="preserve">https://www.youtube.com/watch?v=l5k1ai_GBDE</w:t>
+        </w:r>
+      </w:hyperlink>
+      <w:r>
+        <w:rPr>
+          <w:rtl w:val="0"/>
+        </w:rPr>
+      </w:r>
+    </w:p>
+    <w:p>
+      <w:pPr>
+        <w:rPr/>
+      </w:pPr>
+      <w:r>
+        <w:rPr>
+          <w:rtl w:val="0"/>
+        </w:rPr>
+      </w:r>
+    </w:p>
+    <w:p>
+      <w:pPr>
+        <w:rPr/>
+      </w:pPr>
+      <w:r>
+        <w:rPr>
+          <w:rtl w:val="0"/>
+        </w:rPr>
+      </w:r>
+    </w:p>
+    <w:p>
+      <w:pPr>
+        <w:rPr/>
+      </w:pPr>
+      <w:r>
+        <w:rPr>
+          <w:rtl w:val="0"/>
+        </w:rPr>
+        <w:t xml:space="preserve">Full tuto</w:t>
+      </w:r>
+    </w:p>
+    <w:p>
+      <w:pPr>
+        <w:rPr/>
+      </w:pPr>
+      <w:r>
+        <w:rPr>
+          <w:rtl w:val="0"/>
+        </w:rPr>
+      </w:r>
+    </w:p>
+    <w:p>
+      <w:pPr>
+        <w:rPr/>
+      </w:pPr>
+      <w:hyperlink r:id="rId22">
+        <w:r>
+          <w:rPr>
+            <w:color w:val="1155cc"/>
+            <w:u w:val="single"/>
+            <w:rtl w:val="0"/>
+          </w:rPr>
+          <w:t xml:space="preserve">https://www.youtube.com/watch?v=SLB_c_ayRMo&amp;t=16s</w:t>
+        </w:r>
+      </w:hyperlink>
+      <w:r>
+        <w:rPr>
+          <w:rtl w:val="0"/>
+        </w:rPr>
+      </w:r>
+    </w:p>
+    <w:p>
+      <w:pPr>
+        <w:rPr/>
+      </w:pPr>
+      <w:r>
+        <w:rPr>
+          <w:rtl w:val="0"/>
+        </w:rPr>
+      </w:r>
+    </w:p>
+    <w:p>
+      <w:pPr>
+        <w:rPr/>
+      </w:pPr>
+      <w:r>
+        <w:rPr>
+          <w:rtl w:val="0"/>
+        </w:rPr>
+      </w:r>
+    </w:p>
+    <w:p>
+      <w:pPr>
+        <w:pStyle w:val="Heading2"/>
+        <w:rPr/>
+      </w:pPr>
+      <w:bookmarkStart w:colFirst="0" w:colLast="0" w:name="_1v1e4mfhuscs" w:id="11"/>
+      <w:bookmarkEnd w:id="11"/>
+      <w:r>
+        <w:rPr>
+          <w:rtl w:val="0"/>
+        </w:rPr>
+        <w:t xml:space="preserve">Packer</w:t>
+      </w:r>
+    </w:p>
+    <w:p>
+      <w:pPr>
+        <w:rPr/>
+      </w:pPr>
+      <w:r>
+        <w:rPr>
+          <w:rtl w:val="0"/>
+        </w:rPr>
+      </w:r>
+    </w:p>
+    <w:p>
+      <w:pPr>
+        <w:rPr/>
+      </w:pPr>
+      <w:r>
+        <w:rPr>
+          <w:rtl w:val="0"/>
+        </w:rPr>
+        <w:t xml:space="preserve">Packer overview</w:t>
+      </w:r>
+    </w:p>
+    <w:p>
+      <w:pPr>
+        <w:rPr/>
+      </w:pPr>
+      <w:r>
+        <w:rPr>
+          <w:rtl w:val="0"/>
+        </w:rPr>
+      </w:r>
+    </w:p>
+    <w:p>
+      <w:pPr>
+        <w:rPr/>
+      </w:pPr>
+      <w:hyperlink r:id="rId23">
+        <w:r>
+          <w:rPr>
+            <w:color w:val="1155cc"/>
+            <w:u w:val="single"/>
+            <w:rtl w:val="0"/>
+          </w:rPr>
+          <w:t xml:space="preserve">https://kappataumu.com/articles/creating-an-Ubuntu-VM-with-packer.html</w:t>
+        </w:r>
+      </w:hyperlink>
+      <w:r>
+        <w:rPr>
+          <w:rtl w:val="0"/>
+        </w:rPr>
+      </w:r>
+    </w:p>
+    <w:p>
+      <w:pPr>
+        <w:rPr/>
+      </w:pPr>
+      <w:r>
+        <w:rPr>
+          <w:rtl w:val="0"/>
+        </w:rPr>
+      </w:r>
+    </w:p>
+    <w:p>
+      <w:pPr>
+        <w:rPr/>
+      </w:pPr>
+      <w:r>
+        <w:rPr>
+          <w:rtl w:val="0"/>
+        </w:rPr>
+        <w:t xml:space="preserve">Packer for virtualbox</w:t>
+      </w:r>
+    </w:p>
+    <w:p>
+      <w:pPr>
+        <w:rPr/>
+      </w:pPr>
+      <w:hyperlink r:id="rId24">
+        <w:r>
+          <w:rPr>
+            <w:color w:val="1155cc"/>
+            <w:u w:val="single"/>
+            <w:rtl w:val="0"/>
+          </w:rPr>
+          <w:t xml:space="preserve">https://www.packer.io/guides/packer-on-cicd/build-virtualbox-image</w:t>
+        </w:r>
+      </w:hyperlink>
       <w:r>
         <w:rPr>
           <w:rtl w:val="0"/>
